--- a/AI/Lab5/lab5_doc.docx
+++ b/AI/Lab5/lab5_doc.docx
@@ -764,6 +764,7 @@
         <w:snapToGrid/>
         <w:spacing w:line="360" w:lineRule="auto"/>
         <w:ind w:left="70" w:leftChars="0" w:firstLine="0" w:firstLineChars="0"/>
+        <w:jc w:val="center"/>
         <w:textAlignment w:val="auto"/>
         <w:rPr>
           <w:rFonts w:hint="default" w:ascii="Times New Roman" w:hAnsi="Times New Roman" w:cs="Times New Roman"/>
@@ -805,6 +806,7 @@
         <w:snapToGrid/>
         <w:spacing w:line="360" w:lineRule="auto"/>
         <w:ind w:left="70" w:leftChars="0"/>
+        <w:jc w:val="both"/>
         <w:textAlignment w:val="auto"/>
         <w:rPr>
           <w:rFonts w:hint="default" w:ascii="Times New Roman" w:hAnsi="Times New Roman" w:cs="Times New Roman"/>
@@ -842,6 +844,7 @@
         <w:snapToGrid/>
         <w:spacing w:line="360" w:lineRule="auto"/>
         <w:ind w:left="70" w:leftChars="0" w:firstLine="0" w:firstLineChars="0"/>
+        <w:jc w:val="center"/>
         <w:textAlignment w:val="auto"/>
         <w:rPr>
           <w:rFonts w:hint="default" w:ascii="Times New Roman" w:hAnsi="Times New Roman" w:cs="Times New Roman"/>
@@ -883,6 +886,7 @@
         <w:snapToGrid/>
         <w:spacing w:line="360" w:lineRule="auto"/>
         <w:ind w:left="70" w:leftChars="0"/>
+        <w:jc w:val="both"/>
         <w:textAlignment w:val="auto"/>
         <w:rPr>
           <w:rFonts w:hint="default" w:ascii="Times New Roman" w:hAnsi="Times New Roman" w:cs="Times New Roman"/>
@@ -896,7 +900,7 @@
           <w:sz w:val="28"/>
           <w:szCs w:val="28"/>
         </w:rPr>
-        <w:t xml:space="preserve">В предыдущих работах уже были представлены алгоритмы, позволяющие представить последовательность решения задач методами машинного обучения. Но для различных моделей очень часто приходится повторять одни и те же действия. Это делает возможным выработку некторого унифицированного подхода к последовательности действий, которые реализует исследователь. В данной работе рассмотрим унифицированную последовательность действий, которую обычно выполняет исследователь по предварительной обработке данных. Для решения задач машинного обучения часто приходится повторять различные блоки кода, которые являются единоообразными для разных задач, принадлежащих одному классу (регрессия, классификация, кластеризация и т.д.). Данное обстоятельство приводит к повторяющемуся шаблонному коду. Такой код называется boilerplate-код или просто boilerplate. С другой стороны, единообразная последовательность действий, которую выполняет 53 разработчик при решении задач машинного обучения часто называется пайплайном (machine learning pipeline). Рассмотрим простейший пайплан для решения задачи регрессии. Для решения задачи регрессии небходимо реализовать (в общем случае) следующие стадии: 1. Загрузка набора данных. 2. Заполнение пропусков данных в соответствии с выбранной стратегией. 3. Масштабирование признаков. 4. Обработка категоривальных признаков. 5. Разделение на тестовую и тренировочную выборку. 6. Обучение модели. 7. Интерпретация и визуализация результатов. Заполнение пропусков в данных missingvalues = SimpleImputer(missing_values = np.nan, strategy = 'mean', verbose = 0) missingvalues = missingvalues.fit(X[:, 1:3]) X[:, 1:3]=missingvalues.transform(X[:, 1:3]) Масштабирование признаков (standartisation и normalization) from sklearn.preprocessing import StandardScaler Разделение на тестовую и обучающую выборки: from sklearn.model_selection import train_test_split from sklearn.cross_validation import train_test_split Перед выполнением лабораторной работы необходимо ознакомиться с базовыми принципами языка Python, используя следующие источники: [1-5]. 54 </w:t>
+        <w:t>В предыдущих работах уже были представлены алгоритмы, позволяющие представить последовательность решения задач методами машинного обучения. Но для различных моделей очень часто приходится повторять одни и те же действия. Это делает возможным выработку некторого унифицированного подхода к последовательности действий, которые реализует исследователь. В данной работе рассмотрим унифицированную последовательность действий, которую обычно выполняет исследователь по предварительной обработке данных. Для решения задач машинного обучения часто приходится повторять различные блоки кода, которые являются единоообразными для разных задач, принадлежащих одному классу (регрессия, классификация, кластеризация и т.д.). Данное обстоятельство приводит к повторяющемуся шаблонному коду. Такой код называется boilerplate-код или просто boilerplate. С другой стороны, единообразная последовательность действий, которую выполняет 53 разработчик при решении задач машинного обучения часто называется пайплайном (machine learning pipeline). Рассмотрим простейший пайплан для решения задачи регрессии. Для решения задачи регрессии небходимо реализовать (в общем случае) следующие стадии: 1. Загрузка набора данных. 2. Заполнение пропусков данных в соответствии с выбранной стратегией. 3. Масштабирование признаков. 4. Обработка категоривальных признаков. 5. Разделение на тестовую и тренировочную выборку. 6. Обучение модели. 7. Интерпретация и визуализация результатов. Заполнение пропусков в данных missingvalues = SimpleImputer(missing_values = np.nan, strategy = 'mean', verbose = 0) missingvalues = missingvalues.fit(X[:, 1:3]) X[:, 1:3]=missingvalues.transform(X[:, 1:3]) Масштабирование признаков (standartisation и normalization) from sklearn.preprocessing import StandardScaler Разделение на тестовую и обучающую выборки: from sklearn.model_selection import train_test_split from sklearn.cross_validation import train_test_split Перед выполнением лабораторной работы необходимо ознакомиться с базовыми принципами языка Python, используя следующие источники: [1-5]. 5</w:t>
       </w:r>
     </w:p>
     <w:p>
@@ -920,6 +924,7 @@
         <w:snapToGrid/>
         <w:spacing w:line="360" w:lineRule="auto"/>
         <w:ind w:left="70" w:leftChars="0" w:firstLine="0" w:firstLineChars="0"/>
+        <w:jc w:val="center"/>
         <w:textAlignment w:val="auto"/>
         <w:rPr>
           <w:rFonts w:hint="default" w:ascii="Times New Roman" w:hAnsi="Times New Roman" w:cs="Times New Roman"/>
@@ -961,6 +966,7 @@
         <w:snapToGrid/>
         <w:spacing w:line="360" w:lineRule="auto"/>
         <w:ind w:left="70" w:leftChars="0"/>
+        <w:jc w:val="both"/>
         <w:textAlignment w:val="auto"/>
         <w:rPr>
           <w:rFonts w:hint="default" w:ascii="Times New Roman" w:hAnsi="Times New Roman" w:cs="Times New Roman"/>
@@ -1108,6 +1114,7 @@
         <w:snapToGrid/>
         <w:spacing w:line="360" w:lineRule="auto"/>
         <w:ind w:left="70" w:leftChars="0"/>
+        <w:jc w:val="both"/>
         <w:textAlignment w:val="auto"/>
         <w:rPr>
           <w:rFonts w:hint="default" w:ascii="Times New Roman" w:hAnsi="Times New Roman" w:cs="Times New Roman"/>
@@ -1255,6 +1262,7 @@
         <w:snapToGrid/>
         <w:spacing w:line="360" w:lineRule="auto"/>
         <w:ind w:left="70" w:leftChars="0"/>
+        <w:jc w:val="both"/>
         <w:textAlignment w:val="auto"/>
         <w:rPr>
           <w:rFonts w:hint="default" w:ascii="Times New Roman" w:hAnsi="Times New Roman" w:cs="Times New Roman"/>
@@ -1437,6 +1445,7 @@
         <w:adjustRightInd/>
         <w:snapToGrid/>
         <w:spacing w:line="360" w:lineRule="auto"/>
+        <w:jc w:val="both"/>
         <w:textAlignment w:val="auto"/>
         <w:rPr>
           <w:rFonts w:hint="default" w:ascii="Times New Roman" w:hAnsi="Times New Roman" w:cs="Times New Roman"/>
@@ -1478,6 +1487,7 @@
         <w:adjustRightInd/>
         <w:snapToGrid/>
         <w:spacing w:line="360" w:lineRule="auto"/>
+        <w:jc w:val="both"/>
         <w:textAlignment w:val="auto"/>
         <w:rPr>
           <w:rFonts w:hint="default" w:ascii="Times New Roman" w:hAnsi="Times New Roman" w:cs="Times New Roman"/>
@@ -1519,6 +1529,7 @@
         <w:adjustRightInd/>
         <w:snapToGrid/>
         <w:spacing w:line="360" w:lineRule="auto"/>
+        <w:jc w:val="both"/>
         <w:textAlignment w:val="auto"/>
         <w:rPr>
           <w:rFonts w:hint="default" w:ascii="Times New Roman" w:hAnsi="Times New Roman" w:cs="Times New Roman"/>
@@ -1560,6 +1571,7 @@
         <w:adjustRightInd/>
         <w:snapToGrid/>
         <w:spacing w:line="360" w:lineRule="auto"/>
+        <w:jc w:val="both"/>
         <w:textAlignment w:val="auto"/>
         <w:rPr>
           <w:rFonts w:hint="default" w:ascii="Times New Roman" w:hAnsi="Times New Roman" w:cs="Times New Roman"/>
@@ -1601,6 +1613,7 @@
         <w:adjustRightInd/>
         <w:snapToGrid/>
         <w:spacing w:line="360" w:lineRule="auto"/>
+        <w:jc w:val="both"/>
         <w:textAlignment w:val="auto"/>
         <w:rPr>
           <w:rFonts w:hint="default" w:ascii="Times New Roman" w:hAnsi="Times New Roman" w:cs="Times New Roman"/>
@@ -1633,6 +1646,7 @@
         <w:adjustRightInd/>
         <w:snapToGrid/>
         <w:spacing w:line="360" w:lineRule="auto"/>
+        <w:jc w:val="both"/>
         <w:textAlignment w:val="auto"/>
         <w:rPr>
           <w:rFonts w:hint="default" w:ascii="Times New Roman" w:hAnsi="Times New Roman" w:cs="Times New Roman"/>
@@ -1665,6 +1679,7 @@
         <w:adjustRightInd/>
         <w:snapToGrid/>
         <w:spacing w:line="360" w:lineRule="auto"/>
+        <w:jc w:val="both"/>
         <w:textAlignment w:val="auto"/>
         <w:rPr>
           <w:rFonts w:hint="default" w:ascii="Times New Roman" w:hAnsi="Times New Roman" w:cs="Times New Roman"/>
@@ -1697,6 +1712,7 @@
         <w:adjustRightInd/>
         <w:snapToGrid/>
         <w:spacing w:line="360" w:lineRule="auto"/>
+        <w:jc w:val="both"/>
         <w:textAlignment w:val="auto"/>
         <w:rPr>
           <w:rFonts w:hint="default" w:ascii="Times New Roman" w:hAnsi="Times New Roman" w:cs="Times New Roman"/>
@@ -1719,10 +1735,18 @@
           <w:sz w:val="28"/>
           <w:szCs w:val="28"/>
         </w:rPr>
-        <w:t>Код для загрузки данных из CSV-файла: а) dataset = read_csv(“data.csv”).</w:t>
+        <w:t xml:space="preserve">Код для загрузки </w:t>
       </w:r>
       <w:bookmarkStart w:id="1" w:name="_GoBack"/>
       <w:bookmarkEnd w:id="1"/>
+      <w:r>
+        <w:rPr>
+          <w:rFonts w:hint="default" w:ascii="Times New Roman" w:hAnsi="Times New Roman" w:cs="Times New Roman"/>
+          <w:sz w:val="28"/>
+          <w:szCs w:val="28"/>
+        </w:rPr>
+        <w:t>данных из CSV-файла: а) dataset = read_csv(“data.csv”).</w:t>
+      </w:r>
     </w:p>
     <w:p>
       <w:pPr>
@@ -1745,6 +1769,7 @@
         <w:snapToGrid/>
         <w:spacing w:line="360" w:lineRule="auto"/>
         <w:ind w:leftChars="0"/>
+        <w:jc w:val="both"/>
         <w:textAlignment w:val="auto"/>
         <w:rPr>
           <w:rFonts w:hint="default" w:ascii="Times New Roman" w:hAnsi="Times New Roman" w:cs="Times New Roman"/>
@@ -2061,7 +2086,7 @@
     <w:lsdException w:unhideWhenUsed="0" w:uiPriority="0" w:semiHidden="0" w:name="HTML Sample"/>
     <w:lsdException w:unhideWhenUsed="0" w:uiPriority="0" w:semiHidden="0" w:name="HTML Typewriter"/>
     <w:lsdException w:unhideWhenUsed="0" w:uiPriority="0" w:semiHidden="0" w:name="HTML Variable"/>
-    <w:lsdException w:unhideWhenUsed="0" w:uiPriority="0" w:name="Normal Table"/>
+    <w:lsdException w:qFormat="1" w:unhideWhenUsed="0" w:uiPriority="0" w:name="Normal Table"/>
     <w:lsdException w:unhideWhenUsed="0" w:uiPriority="0" w:semiHidden="0" w:name="annotation subject"/>
     <w:lsdException w:unhideWhenUsed="0" w:uiPriority="0" w:semiHidden="0" w:name="Table Simple 1"/>
     <w:lsdException w:unhideWhenUsed="0" w:uiPriority="0" w:semiHidden="0" w:name="Table Simple 2"/>
@@ -2126,6 +2151,7 @@
   <w:style w:type="table" w:default="1" w:styleId="3">
     <w:name w:val="Normal Table"/>
     <w:semiHidden/>
+    <w:qFormat/>
     <w:uiPriority w:val="0"/>
     <w:tblPr>
       <w:tblCellMar>
